--- a/docs/Sprint 2/UserStories_V2.docx
+++ b/docs/Sprint 2/UserStories_V2.docx
@@ -15,7 +15,6 @@
           <w:lang w:val="en-US"/>
         </w:rPr>
       </w:pPr>
-      <w:proofErr w:type="spellStart"/>
       <w:r>
         <w:rPr>
           <w:rFonts w:cstheme="minorHAnsi"/>
@@ -25,19 +24,7 @@
           <w:szCs w:val="48"/>
           <w:lang w:val="en-US"/>
         </w:rPr>
-        <w:t>Sjabloon</w:t>
-      </w:r>
-      <w:proofErr w:type="spellEnd"/>
-      <w:r>
-        <w:rPr>
-          <w:rFonts w:cstheme="minorHAnsi"/>
-          <w:b/>
-          <w:bCs/>
-          <w:sz w:val="48"/>
-          <w:szCs w:val="48"/>
-          <w:lang w:val="en-US"/>
-        </w:rPr>
-        <w:t xml:space="preserve"> </w:t>
+        <w:t xml:space="preserve">Sjabloon </w:t>
       </w:r>
       <w:r>
         <w:rPr>
@@ -302,13 +289,8 @@
                               <w:t xml:space="preserve">Geschreven door (voor- en achternaam): </w:t>
                             </w:r>
                             <w:r>
-                              <w:t xml:space="preserve">Collin </w:t>
+                              <w:t>Collin kloppenburg</w:t>
                             </w:r>
-                            <w:proofErr w:type="spellStart"/>
-                            <w:r>
-                              <w:t>kloppenburg</w:t>
-                            </w:r>
-                            <w:proofErr w:type="spellEnd"/>
                           </w:p>
                           <w:p>
                             <w:pPr>
@@ -326,7 +308,13 @@
                               <w:t xml:space="preserve">Datum: </w:t>
                             </w:r>
                             <w:r>
-                              <w:t>10/09/25</w:t>
+                              <w:t>1</w:t>
+                            </w:r>
+                            <w:r>
+                              <w:t>5</w:t>
+                            </w:r>
+                            <w:r>
+                              <w:t>/09/25</w:t>
                             </w:r>
                           </w:p>
                           <w:p>
@@ -374,13 +362,8 @@
                         <w:t xml:space="preserve">Geschreven door (voor- en achternaam): </w:t>
                       </w:r>
                       <w:r>
-                        <w:t xml:space="preserve">Collin </w:t>
+                        <w:t>Collin kloppenburg</w:t>
                       </w:r>
-                      <w:proofErr w:type="spellStart"/>
-                      <w:r>
-                        <w:t>kloppenburg</w:t>
-                      </w:r>
-                      <w:proofErr w:type="spellEnd"/>
                     </w:p>
                     <w:p>
                       <w:pPr>
@@ -398,7 +381,13 @@
                         <w:t xml:space="preserve">Datum: </w:t>
                       </w:r>
                       <w:r>
-                        <w:t>10/09/25</w:t>
+                        <w:t>1</w:t>
+                      </w:r>
+                      <w:r>
+                        <w:t>5</w:t>
+                      </w:r>
+                      <w:r>
+                        <w:t>/09/25</w:t>
                       </w:r>
                     </w:p>
                     <w:p>
@@ -603,17 +592,9 @@
           <w:rFonts w:cstheme="minorHAnsi"/>
         </w:rPr>
         <w:lastRenderedPageBreak/>
-        <w:t xml:space="preserve">User </w:t>
-      </w:r>
-      <w:proofErr w:type="spellStart"/>
-      <w:r>
-        <w:rPr>
-          <w:rFonts w:cstheme="minorHAnsi"/>
-        </w:rPr>
-        <w:t>stories</w:t>
+        <w:t>User stories</w:t>
       </w:r>
       <w:bookmarkEnd w:id="0"/>
-      <w:proofErr w:type="spellEnd"/>
     </w:p>
     <w:p>
       <w:pPr>
@@ -653,25 +634,7 @@
           <w:i/>
           <w:iCs/>
         </w:rPr>
-        <w:t xml:space="preserve">user </w:t>
-      </w:r>
-      <w:proofErr w:type="spellStart"/>
-      <w:r>
-        <w:rPr>
-          <w:rFonts w:cstheme="minorHAnsi"/>
-          <w:i/>
-          <w:iCs/>
-        </w:rPr>
-        <w:t>stories</w:t>
-      </w:r>
-      <w:proofErr w:type="spellEnd"/>
-      <w:r>
-        <w:rPr>
-          <w:rFonts w:cstheme="minorHAnsi"/>
-          <w:i/>
-          <w:iCs/>
-        </w:rPr>
-        <w:t xml:space="preserve">. </w:t>
+        <w:t xml:space="preserve">user stories. </w:t>
       </w:r>
       <w:r>
         <w:rPr>
@@ -679,25 +642,7 @@
           <w:i/>
           <w:iCs/>
         </w:rPr>
-        <w:t xml:space="preserve">Zorg ervoor dat je alle user </w:t>
-      </w:r>
-      <w:proofErr w:type="spellStart"/>
-      <w:r>
-        <w:rPr>
-          <w:rFonts w:cstheme="minorHAnsi"/>
-          <w:i/>
-          <w:iCs/>
-        </w:rPr>
-        <w:t>stories</w:t>
-      </w:r>
-      <w:proofErr w:type="spellEnd"/>
-      <w:r>
-        <w:rPr>
-          <w:rFonts w:cstheme="minorHAnsi"/>
-          <w:i/>
-          <w:iCs/>
-        </w:rPr>
-        <w:t xml:space="preserve"> een </w:t>
+        <w:t xml:space="preserve">Zorg ervoor dat je alle user stories een </w:t>
       </w:r>
       <w:r>
         <w:rPr>
@@ -721,25 +666,7 @@
           <w:i/>
           <w:iCs/>
         </w:rPr>
-        <w:t xml:space="preserve">Gebruik de onderstaande tabellen om de user </w:t>
-      </w:r>
-      <w:proofErr w:type="spellStart"/>
-      <w:r>
-        <w:rPr>
-          <w:rFonts w:cstheme="minorHAnsi"/>
-          <w:i/>
-          <w:iCs/>
-        </w:rPr>
-        <w:t>stories</w:t>
-      </w:r>
-      <w:proofErr w:type="spellEnd"/>
-      <w:r>
-        <w:rPr>
-          <w:rFonts w:cstheme="minorHAnsi"/>
-          <w:i/>
-          <w:iCs/>
-        </w:rPr>
-        <w:t xml:space="preserve"> in te vullen.</w:t>
+        <w:t>Gebruik de onderstaande tabellen om de user stories in te vullen.</w:t>
       </w:r>
     </w:p>
     <w:tbl>
@@ -816,17 +743,8 @@
                 <w:rFonts w:ascii="Calibri" w:eastAsia="Times New Roman" w:hAnsi="Calibri" w:cs="Calibri"/>
                 <w:color w:val="000000"/>
               </w:rPr>
-              <w:t xml:space="preserve">Collin </w:t>
-            </w:r>
-            <w:proofErr w:type="spellStart"/>
-            <w:r>
-              <w:rPr>
-                <w:rFonts w:ascii="Calibri" w:eastAsia="Times New Roman" w:hAnsi="Calibri" w:cs="Calibri"/>
-                <w:color w:val="000000"/>
-              </w:rPr>
-              <w:t>kloppenburg</w:t>
-            </w:r>
-            <w:proofErr w:type="spellEnd"/>
+              <w:t>Collin kloppenburg</w:t>
+            </w:r>
           </w:p>
         </w:tc>
       </w:tr>
@@ -1004,49 +922,8 @@
                 <w:rFonts w:ascii="Calibri" w:eastAsia="Times New Roman" w:hAnsi="Calibri" w:cs="Calibri"/>
                 <w:color w:val="000000"/>
               </w:rPr>
-              <w:t xml:space="preserve"> </w:t>
-            </w:r>
-            <w:proofErr w:type="spellStart"/>
-            <w:r>
-              <w:rPr>
-                <w:rFonts w:ascii="Calibri" w:eastAsia="Times New Roman" w:hAnsi="Calibri" w:cs="Calibri"/>
-                <w:color w:val="000000"/>
-              </w:rPr>
-              <w:t>hex</w:t>
-            </w:r>
-            <w:proofErr w:type="spellEnd"/>
-            <w:r>
-              <w:rPr>
-                <w:rFonts w:ascii="Calibri" w:eastAsia="Times New Roman" w:hAnsi="Calibri" w:cs="Calibri"/>
-                <w:color w:val="000000"/>
-              </w:rPr>
-              <w:t xml:space="preserve">-codes of een </w:t>
-            </w:r>
-            <w:proofErr w:type="spellStart"/>
-            <w:r>
-              <w:rPr>
-                <w:rFonts w:ascii="Calibri" w:eastAsia="Times New Roman" w:hAnsi="Calibri" w:cs="Calibri"/>
-                <w:color w:val="000000"/>
-              </w:rPr>
-              <w:t>color</w:t>
-            </w:r>
-            <w:proofErr w:type="spellEnd"/>
-            <w:r>
-              <w:rPr>
-                <w:rFonts w:ascii="Calibri" w:eastAsia="Times New Roman" w:hAnsi="Calibri" w:cs="Calibri"/>
-                <w:color w:val="000000"/>
-              </w:rPr>
-              <w:t xml:space="preserve"> </w:t>
-            </w:r>
-            <w:proofErr w:type="spellStart"/>
-            <w:r>
-              <w:rPr>
-                <w:rFonts w:ascii="Calibri" w:eastAsia="Times New Roman" w:hAnsi="Calibri" w:cs="Calibri"/>
-                <w:color w:val="000000"/>
-              </w:rPr>
-              <w:t>wheel</w:t>
-            </w:r>
-            <w:proofErr w:type="spellEnd"/>
+              <w:t xml:space="preserve"> hex-codes of een color wheel</w:t>
+            </w:r>
             <w:r>
               <w:rPr>
                 <w:rFonts w:ascii="Calibri" w:eastAsia="Times New Roman" w:hAnsi="Calibri" w:cs="Calibri"/>
@@ -1129,7 +1006,7 @@
                 <w:rFonts w:ascii="Calibri" w:eastAsia="Times New Roman" w:hAnsi="Calibri" w:cs="Calibri"/>
                 <w:color w:val="000000"/>
               </w:rPr>
-              <w:t>2</w:t>
+              <w:t>1</w:t>
             </w:r>
           </w:p>
         </w:tc>
@@ -1194,7 +1071,7 @@
                 <w:rFonts w:ascii="Calibri" w:eastAsia="Times New Roman" w:hAnsi="Calibri" w:cs="Calibri"/>
                 <w:color w:val="000000"/>
               </w:rPr>
-              <w:t>2</w:t>
+              <w:t>3</w:t>
             </w:r>
           </w:p>
         </w:tc>
@@ -1281,23 +1158,7 @@
                 <w:rFonts w:ascii="Calibri" w:eastAsia="Times New Roman" w:hAnsi="Calibri" w:cs="Calibri"/>
                 <w:color w:val="000000"/>
               </w:rPr>
-              <w:t xml:space="preserve">Gebruikers kunnen geen lege of ongeldige </w:t>
-            </w:r>
-            <w:proofErr w:type="spellStart"/>
-            <w:r>
-              <w:rPr>
-                <w:rFonts w:ascii="Calibri" w:eastAsia="Times New Roman" w:hAnsi="Calibri" w:cs="Calibri"/>
-                <w:color w:val="000000"/>
-              </w:rPr>
-              <w:t>hex</w:t>
-            </w:r>
-            <w:proofErr w:type="spellEnd"/>
-            <w:r>
-              <w:rPr>
-                <w:rFonts w:ascii="Calibri" w:eastAsia="Times New Roman" w:hAnsi="Calibri" w:cs="Calibri"/>
-                <w:color w:val="000000"/>
-              </w:rPr>
-              <w:t>-waarde invullen.</w:t>
+              <w:t>Gebruikers kunnen geen lege of ongeldige hex-waarde invullen.</w:t>
             </w:r>
           </w:p>
           <w:p>
@@ -1318,39 +1179,7 @@
                 <w:rFonts w:ascii="Calibri" w:eastAsia="Times New Roman" w:hAnsi="Calibri" w:cs="Calibri"/>
                 <w:color w:val="000000"/>
               </w:rPr>
-              <w:t xml:space="preserve">Alleen vooraf gedefinieerde kleuren of kleuren via een </w:t>
-            </w:r>
-            <w:proofErr w:type="spellStart"/>
-            <w:r>
-              <w:rPr>
-                <w:rFonts w:ascii="Calibri" w:eastAsia="Times New Roman" w:hAnsi="Calibri" w:cs="Calibri"/>
-                <w:color w:val="000000"/>
-              </w:rPr>
-              <w:t>color</w:t>
-            </w:r>
-            <w:proofErr w:type="spellEnd"/>
-            <w:r>
-              <w:rPr>
-                <w:rFonts w:ascii="Calibri" w:eastAsia="Times New Roman" w:hAnsi="Calibri" w:cs="Calibri"/>
-                <w:color w:val="000000"/>
-              </w:rPr>
-              <w:t xml:space="preserve"> </w:t>
-            </w:r>
-            <w:proofErr w:type="spellStart"/>
-            <w:r>
-              <w:rPr>
-                <w:rFonts w:ascii="Calibri" w:eastAsia="Times New Roman" w:hAnsi="Calibri" w:cs="Calibri"/>
-                <w:color w:val="000000"/>
-              </w:rPr>
-              <w:t>wheel</w:t>
-            </w:r>
-            <w:proofErr w:type="spellEnd"/>
-            <w:r>
-              <w:rPr>
-                <w:rFonts w:ascii="Calibri" w:eastAsia="Times New Roman" w:hAnsi="Calibri" w:cs="Calibri"/>
-                <w:color w:val="000000"/>
-              </w:rPr>
-              <w:t xml:space="preserve"> zijn toegestaan.</w:t>
+              <w:t>Alleen vooraf gedefinieerde kleuren of kleuren via een color wheel zijn toegestaan.</w:t>
             </w:r>
           </w:p>
           <w:p>
@@ -1452,17 +1281,8 @@
                 <w:rFonts w:ascii="Calibri" w:eastAsia="Times New Roman" w:hAnsi="Calibri" w:cs="Calibri"/>
                 <w:color w:val="000000"/>
               </w:rPr>
-              <w:t xml:space="preserve">Collin </w:t>
-            </w:r>
-            <w:proofErr w:type="spellStart"/>
-            <w:r>
-              <w:rPr>
-                <w:rFonts w:ascii="Calibri" w:eastAsia="Times New Roman" w:hAnsi="Calibri" w:cs="Calibri"/>
-                <w:color w:val="000000"/>
-              </w:rPr>
-              <w:t>kloppenburg</w:t>
-            </w:r>
-            <w:proofErr w:type="spellEnd"/>
+              <w:t>Collin kloppenburg</w:t>
+            </w:r>
           </w:p>
         </w:tc>
       </w:tr>
@@ -1647,7 +1467,28 @@
                 <w:rFonts w:ascii="Calibri" w:eastAsia="Times New Roman" w:hAnsi="Calibri" w:cs="Calibri"/>
                 <w:color w:val="000000"/>
               </w:rPr>
-              <w:t>wil ik dat lege berichten (bijv. alleen spaties) niet verstuurd kunnen worden</w:t>
+              <w:t>wil ik dat lege berichten (bijv. alleen spaties)</w:t>
+            </w:r>
+            <w:r>
+              <w:rPr>
+                <w:rFonts w:ascii="Calibri" w:eastAsia="Times New Roman" w:hAnsi="Calibri" w:cs="Calibri"/>
+                <w:color w:val="000000"/>
+              </w:rPr>
+              <w:t xml:space="preserve"> </w:t>
+            </w:r>
+            <w:r>
+              <w:rPr>
+                <w:rFonts w:ascii="Calibri" w:eastAsia="Times New Roman" w:hAnsi="Calibri" w:cs="Calibri"/>
+                <w:color w:val="000000"/>
+              </w:rPr>
+              <w:t>en berichten boven 500 characters</w:t>
+            </w:r>
+            <w:r>
+              <w:rPr>
+                <w:rFonts w:ascii="Calibri" w:eastAsia="Times New Roman" w:hAnsi="Calibri" w:cs="Calibri"/>
+                <w:color w:val="000000"/>
+              </w:rPr>
+              <w:t xml:space="preserve"> niet verstuurd kunnen worden</w:t>
             </w:r>
             <w:r>
               <w:rPr>
@@ -1904,23 +1745,7 @@
                 <w:rFonts w:ascii="Calibri" w:eastAsia="Times New Roman" w:hAnsi="Calibri" w:cs="Calibri"/>
                 <w:color w:val="000000"/>
               </w:rPr>
-              <w:t xml:space="preserve">Inputvelden worden gecontroleerd op </w:t>
-            </w:r>
-            <w:proofErr w:type="spellStart"/>
-            <w:r>
-              <w:rPr>
-                <w:rFonts w:ascii="Calibri" w:eastAsia="Times New Roman" w:hAnsi="Calibri" w:cs="Calibri"/>
-                <w:color w:val="000000"/>
-              </w:rPr>
-              <w:t>null</w:t>
-            </w:r>
-            <w:proofErr w:type="spellEnd"/>
-            <w:r>
-              <w:rPr>
-                <w:rFonts w:ascii="Calibri" w:eastAsia="Times New Roman" w:hAnsi="Calibri" w:cs="Calibri"/>
-                <w:color w:val="000000"/>
-              </w:rPr>
-              <w:t xml:space="preserve"> en lege string.</w:t>
+              <w:t>Inputvelden worden gecontroleerd op null en lege string.</w:t>
             </w:r>
           </w:p>
           <w:p>
@@ -1941,7 +1766,63 @@
                 <w:rFonts w:ascii="Calibri" w:eastAsia="Times New Roman" w:hAnsi="Calibri" w:cs="Calibri"/>
                 <w:color w:val="000000"/>
               </w:rPr>
-              <w:t>Gebruiker krijgt visuele feedback (bijv. melding of geen actie) als een leeg bericht wordt geprobeerd te versturen.</w:t>
+              <w:t>Limiteert</w:t>
+            </w:r>
+            <w:r>
+              <w:rPr>
+                <w:rFonts w:ascii="Calibri" w:eastAsia="Times New Roman" w:hAnsi="Calibri" w:cs="Calibri"/>
+                <w:color w:val="000000"/>
+              </w:rPr>
+              <w:t xml:space="preserve"> de hoeveelheid </w:t>
+            </w:r>
+            <w:r>
+              <w:rPr>
+                <w:rFonts w:ascii="Calibri" w:eastAsia="Times New Roman" w:hAnsi="Calibri" w:cs="Calibri"/>
+                <w:color w:val="000000"/>
+              </w:rPr>
+              <w:t>karakters</w:t>
+            </w:r>
+            <w:r>
+              <w:rPr>
+                <w:rFonts w:ascii="Calibri" w:eastAsia="Times New Roman" w:hAnsi="Calibri" w:cs="Calibri"/>
+                <w:color w:val="000000"/>
+              </w:rPr>
+              <w:t xml:space="preserve"> binnen een </w:t>
+            </w:r>
+            <w:r>
+              <w:rPr>
+                <w:rFonts w:ascii="Calibri" w:eastAsia="Times New Roman" w:hAnsi="Calibri" w:cs="Calibri"/>
+                <w:color w:val="000000"/>
+              </w:rPr>
+              <w:t>bericht</w:t>
+            </w:r>
+            <w:r>
+              <w:rPr>
+                <w:rFonts w:ascii="Calibri" w:eastAsia="Times New Roman" w:hAnsi="Calibri" w:cs="Calibri"/>
+                <w:color w:val="000000"/>
+              </w:rPr>
+              <w:t xml:space="preserve"> tot 50</w:t>
+            </w:r>
+            <w:r>
+              <w:rPr>
+                <w:rFonts w:ascii="Calibri" w:eastAsia="Times New Roman" w:hAnsi="Calibri" w:cs="Calibri"/>
+                <w:color w:val="000000"/>
+              </w:rPr>
+              <w:t>0</w:t>
+            </w:r>
+            <w:r>
+              <w:rPr>
+                <w:rFonts w:ascii="Calibri" w:eastAsia="Times New Roman" w:hAnsi="Calibri" w:cs="Calibri"/>
+                <w:color w:val="000000"/>
+              </w:rPr>
+              <w:t>, boven dit getal mag de gebruiker het bericht niet meer sturen</w:t>
+            </w:r>
+            <w:r>
+              <w:rPr>
+                <w:rFonts w:ascii="Calibri" w:eastAsia="Times New Roman" w:hAnsi="Calibri" w:cs="Calibri"/>
+                <w:color w:val="000000"/>
+              </w:rPr>
+              <w:t>.</w:t>
             </w:r>
           </w:p>
         </w:tc>
@@ -2032,17 +1913,8 @@
                 <w:rFonts w:ascii="Calibri" w:eastAsia="Times New Roman" w:hAnsi="Calibri" w:cs="Calibri"/>
                 <w:color w:val="000000"/>
               </w:rPr>
-              <w:t xml:space="preserve">Collin </w:t>
-            </w:r>
-            <w:proofErr w:type="spellStart"/>
-            <w:r>
-              <w:rPr>
-                <w:rFonts w:ascii="Calibri" w:eastAsia="Times New Roman" w:hAnsi="Calibri" w:cs="Calibri"/>
-                <w:color w:val="000000"/>
-              </w:rPr>
-              <w:t>kloppenburg</w:t>
-            </w:r>
-            <w:proofErr w:type="spellEnd"/>
+              <w:t>Collin kloppenburg</w:t>
+            </w:r>
           </w:p>
         </w:tc>
       </w:tr>
@@ -2304,7 +2176,7 @@
                 <w:rFonts w:ascii="Calibri" w:eastAsia="Times New Roman" w:hAnsi="Calibri" w:cs="Calibri"/>
                 <w:color w:val="000000"/>
               </w:rPr>
-              <w:t>2</w:t>
+              <w:t>1</w:t>
             </w:r>
           </w:p>
         </w:tc>
@@ -2579,17 +2451,8 @@
                 <w:rFonts w:ascii="Calibri" w:eastAsia="Times New Roman" w:hAnsi="Calibri" w:cs="Calibri"/>
                 <w:color w:val="000000"/>
               </w:rPr>
-              <w:t xml:space="preserve">Collin </w:t>
-            </w:r>
-            <w:proofErr w:type="spellStart"/>
-            <w:r>
-              <w:rPr>
-                <w:rFonts w:ascii="Calibri" w:eastAsia="Times New Roman" w:hAnsi="Calibri" w:cs="Calibri"/>
-                <w:color w:val="000000"/>
-              </w:rPr>
-              <w:t>kloppenburg</w:t>
-            </w:r>
-            <w:proofErr w:type="spellEnd"/>
+              <w:t>Collin kloppenburg</w:t>
+            </w:r>
           </w:p>
         </w:tc>
       </w:tr>
@@ -2678,17 +2541,8 @@
                 <w:rFonts w:ascii="Calibri" w:eastAsia="Times New Roman" w:hAnsi="Calibri" w:cs="Calibri"/>
                 <w:color w:val="000000"/>
               </w:rPr>
-              <w:t xml:space="preserve">Inputveld </w:t>
-            </w:r>
-            <w:proofErr w:type="spellStart"/>
-            <w:r>
-              <w:rPr>
-                <w:rFonts w:ascii="Calibri" w:eastAsia="Times New Roman" w:hAnsi="Calibri" w:cs="Calibri"/>
-                <w:color w:val="000000"/>
-              </w:rPr>
-              <w:t>refocus</w:t>
-            </w:r>
-            <w:proofErr w:type="spellEnd"/>
+              <w:t>Inputveld refocus</w:t>
+            </w:r>
           </w:p>
         </w:tc>
       </w:tr>
@@ -3130,17 +2984,8 @@
                 <w:rFonts w:ascii="Calibri" w:eastAsia="Times New Roman" w:hAnsi="Calibri" w:cs="Calibri"/>
                 <w:color w:val="000000"/>
               </w:rPr>
-              <w:t xml:space="preserve">Collin </w:t>
-            </w:r>
-            <w:proofErr w:type="spellStart"/>
-            <w:r>
-              <w:rPr>
-                <w:rFonts w:ascii="Calibri" w:eastAsia="Times New Roman" w:hAnsi="Calibri" w:cs="Calibri"/>
-                <w:color w:val="000000"/>
-              </w:rPr>
-              <w:t>kloppenburg</w:t>
-            </w:r>
-            <w:proofErr w:type="spellEnd"/>
+              <w:t>Collin kloppenburg</w:t>
+            </w:r>
           </w:p>
         </w:tc>
       </w:tr>
@@ -3582,6 +3427,1184 @@
       </w:tr>
     </w:tbl>
     <w:p/>
+    <w:tbl>
+      <w:tblPr>
+        <w:tblW w:w="9025" w:type="dxa"/>
+        <w:tblLook w:val="04A0" w:firstRow="1" w:lastRow="0" w:firstColumn="1" w:lastColumn="0" w:noHBand="0" w:noVBand="1"/>
+      </w:tblPr>
+      <w:tblGrid>
+        <w:gridCol w:w="1980"/>
+        <w:gridCol w:w="2551"/>
+        <w:gridCol w:w="1985"/>
+        <w:gridCol w:w="2509"/>
+      </w:tblGrid>
+      <w:tr>
+        <w:trPr>
+          <w:trHeight w:val="567"/>
+        </w:trPr>
+        <w:tc>
+          <w:tcPr>
+            <w:tcW w:w="1980" w:type="dxa"/>
+            <w:tcBorders>
+              <w:top w:val="single" w:sz="4" w:space="0" w:color="auto"/>
+              <w:left w:val="single" w:sz="4" w:space="0" w:color="auto"/>
+              <w:bottom w:val="single" w:sz="4" w:space="0" w:color="auto"/>
+              <w:right w:val="single" w:sz="4" w:space="0" w:color="auto"/>
+            </w:tcBorders>
+            <w:shd w:val="clear" w:color="auto" w:fill="BFBFBF" w:themeFill="background1" w:themeFillShade="BF"/>
+            <w:noWrap/>
+            <w:vAlign w:val="center"/>
+          </w:tcPr>
+          <w:p>
+            <w:pPr>
+              <w:spacing w:after="0" w:line="240" w:lineRule="auto"/>
+              <w:rPr>
+                <w:rFonts w:ascii="Calibri" w:eastAsia="Times New Roman" w:hAnsi="Calibri" w:cs="Calibri"/>
+                <w:b/>
+                <w:bCs/>
+                <w:color w:val="000000"/>
+              </w:rPr>
+            </w:pPr>
+            <w:r>
+              <w:rPr>
+                <w:rFonts w:ascii="Calibri" w:eastAsia="Times New Roman" w:hAnsi="Calibri" w:cs="Calibri"/>
+                <w:b/>
+                <w:bCs/>
+                <w:color w:val="000000"/>
+              </w:rPr>
+              <w:t>Naam student:</w:t>
+            </w:r>
+          </w:p>
+        </w:tc>
+        <w:tc>
+          <w:tcPr>
+            <w:tcW w:w="7045" w:type="dxa"/>
+            <w:gridSpan w:val="3"/>
+            <w:tcBorders>
+              <w:top w:val="single" w:sz="4" w:space="0" w:color="auto"/>
+              <w:left w:val="single" w:sz="4" w:space="0" w:color="auto"/>
+              <w:bottom w:val="single" w:sz="4" w:space="0" w:color="auto"/>
+              <w:right w:val="single" w:sz="4" w:space="0" w:color="auto"/>
+            </w:tcBorders>
+            <w:vAlign w:val="center"/>
+          </w:tcPr>
+          <w:p>
+            <w:pPr>
+              <w:spacing w:after="0" w:line="240" w:lineRule="auto"/>
+              <w:rPr>
+                <w:rFonts w:ascii="Calibri" w:eastAsia="Times New Roman" w:hAnsi="Calibri" w:cs="Calibri"/>
+                <w:color w:val="000000"/>
+              </w:rPr>
+            </w:pPr>
+            <w:r>
+              <w:rPr>
+                <w:rFonts w:ascii="Calibri" w:eastAsia="Times New Roman" w:hAnsi="Calibri" w:cs="Calibri"/>
+                <w:color w:val="000000"/>
+              </w:rPr>
+              <w:t>Collin kloppenburg</w:t>
+            </w:r>
+          </w:p>
+        </w:tc>
+      </w:tr>
+      <w:tr>
+        <w:trPr>
+          <w:trHeight w:val="567"/>
+        </w:trPr>
+        <w:tc>
+          <w:tcPr>
+            <w:tcW w:w="1980" w:type="dxa"/>
+            <w:tcBorders>
+              <w:top w:val="single" w:sz="4" w:space="0" w:color="auto"/>
+              <w:left w:val="single" w:sz="4" w:space="0" w:color="auto"/>
+              <w:bottom w:val="single" w:sz="4" w:space="0" w:color="auto"/>
+              <w:right w:val="single" w:sz="4" w:space="0" w:color="auto"/>
+            </w:tcBorders>
+            <w:shd w:val="clear" w:color="auto" w:fill="BFBFBF" w:themeFill="background1" w:themeFillShade="BF"/>
+            <w:noWrap/>
+            <w:vAlign w:val="center"/>
+            <w:hideMark/>
+          </w:tcPr>
+          <w:p>
+            <w:pPr>
+              <w:spacing w:after="0" w:line="240" w:lineRule="auto"/>
+              <w:rPr>
+                <w:rFonts w:ascii="Calibri" w:eastAsia="Times New Roman" w:hAnsi="Calibri" w:cs="Calibri"/>
+                <w:color w:val="000000"/>
+              </w:rPr>
+            </w:pPr>
+            <w:r>
+              <w:rPr>
+                <w:rFonts w:ascii="Calibri" w:eastAsia="Times New Roman" w:hAnsi="Calibri" w:cs="Calibri"/>
+                <w:b/>
+                <w:bCs/>
+                <w:color w:val="000000"/>
+              </w:rPr>
+              <w:t>Nummer &amp; T</w:t>
+            </w:r>
+            <w:r>
+              <w:rPr>
+                <w:rFonts w:ascii="Calibri" w:eastAsia="Times New Roman" w:hAnsi="Calibri" w:cs="Calibri"/>
+                <w:b/>
+                <w:bCs/>
+                <w:color w:val="000000"/>
+              </w:rPr>
+              <w:t>itel</w:t>
+            </w:r>
+            <w:r>
+              <w:rPr>
+                <w:rFonts w:ascii="Calibri" w:eastAsia="Times New Roman" w:hAnsi="Calibri" w:cs="Calibri"/>
+                <w:color w:val="000000"/>
+              </w:rPr>
+              <w:t>:</w:t>
+            </w:r>
+          </w:p>
+        </w:tc>
+        <w:tc>
+          <w:tcPr>
+            <w:tcW w:w="7045" w:type="dxa"/>
+            <w:gridSpan w:val="3"/>
+            <w:tcBorders>
+              <w:top w:val="single" w:sz="4" w:space="0" w:color="auto"/>
+              <w:left w:val="single" w:sz="4" w:space="0" w:color="auto"/>
+              <w:bottom w:val="single" w:sz="4" w:space="0" w:color="auto"/>
+              <w:right w:val="single" w:sz="4" w:space="0" w:color="auto"/>
+            </w:tcBorders>
+            <w:vAlign w:val="center"/>
+          </w:tcPr>
+          <w:p>
+            <w:pPr>
+              <w:spacing w:after="0" w:line="240" w:lineRule="auto"/>
+              <w:rPr>
+                <w:rFonts w:ascii="Calibri" w:eastAsia="Times New Roman" w:hAnsi="Calibri" w:cs="Calibri"/>
+                <w:color w:val="000000"/>
+              </w:rPr>
+            </w:pPr>
+            <w:r>
+              <w:rPr>
+                <w:rFonts w:ascii="Calibri" w:eastAsia="Times New Roman" w:hAnsi="Calibri" w:cs="Calibri"/>
+                <w:color w:val="000000"/>
+              </w:rPr>
+              <w:t>0</w:t>
+            </w:r>
+            <w:r>
+              <w:rPr>
+                <w:rFonts w:ascii="Calibri" w:eastAsia="Times New Roman" w:hAnsi="Calibri" w:cs="Calibri"/>
+                <w:color w:val="000000"/>
+              </w:rPr>
+              <w:t>6</w:t>
+            </w:r>
+            <w:r>
+              <w:rPr>
+                <w:rFonts w:ascii="Calibri" w:eastAsia="Times New Roman" w:hAnsi="Calibri" w:cs="Calibri"/>
+                <w:color w:val="000000"/>
+              </w:rPr>
+              <w:t xml:space="preserve"> </w:t>
+            </w:r>
+            <w:r>
+              <w:rPr>
+                <w:rFonts w:ascii="Calibri" w:eastAsia="Times New Roman" w:hAnsi="Calibri" w:cs="Calibri"/>
+                <w:color w:val="000000"/>
+              </w:rPr>
+              <w:t>Versie waarschuwing</w:t>
+            </w:r>
+          </w:p>
+        </w:tc>
+      </w:tr>
+      <w:tr>
+        <w:trPr>
+          <w:trHeight w:val="567"/>
+        </w:trPr>
+        <w:tc>
+          <w:tcPr>
+            <w:tcW w:w="9025" w:type="dxa"/>
+            <w:gridSpan w:val="4"/>
+            <w:tcBorders>
+              <w:top w:val="single" w:sz="4" w:space="0" w:color="auto"/>
+              <w:left w:val="single" w:sz="4" w:space="0" w:color="auto"/>
+              <w:bottom w:val="single" w:sz="4" w:space="0" w:color="auto"/>
+              <w:right w:val="single" w:sz="4" w:space="0" w:color="auto"/>
+            </w:tcBorders>
+            <w:shd w:val="clear" w:color="auto" w:fill="BFBFBF" w:themeFill="background1" w:themeFillShade="BF"/>
+            <w:noWrap/>
+            <w:vAlign w:val="center"/>
+            <w:hideMark/>
+          </w:tcPr>
+          <w:p>
+            <w:pPr>
+              <w:spacing w:after="0" w:line="240" w:lineRule="auto"/>
+              <w:rPr>
+                <w:rFonts w:ascii="Calibri" w:eastAsia="Times New Roman" w:hAnsi="Calibri" w:cs="Calibri"/>
+                <w:color w:val="000000"/>
+              </w:rPr>
+            </w:pPr>
+            <w:r>
+              <w:rPr>
+                <w:rFonts w:ascii="Calibri" w:eastAsia="Times New Roman" w:hAnsi="Calibri" w:cs="Calibri"/>
+                <w:b/>
+                <w:bCs/>
+                <w:color w:val="000000"/>
+              </w:rPr>
+              <w:t>Omschrijving</w:t>
+            </w:r>
+            <w:r>
+              <w:rPr>
+                <w:rFonts w:ascii="Calibri" w:eastAsia="Times New Roman" w:hAnsi="Calibri" w:cs="Calibri"/>
+                <w:color w:val="000000"/>
+              </w:rPr>
+              <w:t>:</w:t>
+            </w:r>
+          </w:p>
+        </w:tc>
+      </w:tr>
+      <w:tr>
+        <w:trPr>
+          <w:trHeight w:val="567"/>
+        </w:trPr>
+        <w:tc>
+          <w:tcPr>
+            <w:tcW w:w="9025" w:type="dxa"/>
+            <w:gridSpan w:val="4"/>
+            <w:tcBorders>
+              <w:top w:val="single" w:sz="4" w:space="0" w:color="auto"/>
+              <w:left w:val="single" w:sz="4" w:space="0" w:color="auto"/>
+              <w:bottom w:val="single" w:sz="4" w:space="0" w:color="auto"/>
+              <w:right w:val="single" w:sz="4" w:space="0" w:color="auto"/>
+            </w:tcBorders>
+            <w:noWrap/>
+            <w:vAlign w:val="center"/>
+            <w:hideMark/>
+          </w:tcPr>
+          <w:p>
+            <w:pPr>
+              <w:spacing w:after="0" w:line="240" w:lineRule="auto"/>
+              <w:rPr>
+                <w:rFonts w:ascii="Calibri" w:eastAsia="Times New Roman" w:hAnsi="Calibri" w:cs="Calibri"/>
+                <w:color w:val="000000"/>
+              </w:rPr>
+            </w:pPr>
+            <w:r>
+              <w:rPr>
+                <w:rFonts w:ascii="Calibri" w:eastAsia="Times New Roman" w:hAnsi="Calibri" w:cs="Calibri"/>
+                <w:color w:val="000000"/>
+              </w:rPr>
+              <w:t xml:space="preserve">Als gebruiker wil ik dat </w:t>
+            </w:r>
+            <w:r>
+              <w:rPr>
+                <w:rFonts w:ascii="Calibri" w:eastAsia="Times New Roman" w:hAnsi="Calibri" w:cs="Calibri"/>
+                <w:color w:val="000000"/>
+              </w:rPr>
+              <w:t>ik een melding krijg als de versie van de app oud is</w:t>
+            </w:r>
+            <w:r>
+              <w:rPr>
+                <w:rFonts w:ascii="Calibri" w:eastAsia="Times New Roman" w:hAnsi="Calibri" w:cs="Calibri"/>
+                <w:color w:val="000000"/>
+              </w:rPr>
+              <w:t xml:space="preserve"> zodat ik </w:t>
+            </w:r>
+            <w:r>
+              <w:rPr>
+                <w:rFonts w:ascii="Calibri" w:eastAsia="Times New Roman" w:hAnsi="Calibri" w:cs="Calibri"/>
+                <w:color w:val="000000"/>
+              </w:rPr>
+              <w:t>geen errors of problemen krijg door versie verschil</w:t>
+            </w:r>
+            <w:r>
+              <w:rPr>
+                <w:rFonts w:ascii="Calibri" w:eastAsia="Times New Roman" w:hAnsi="Calibri" w:cs="Calibri"/>
+                <w:color w:val="000000"/>
+              </w:rPr>
+              <w:t>.</w:t>
+            </w:r>
+          </w:p>
+        </w:tc>
+      </w:tr>
+      <w:tr>
+        <w:trPr>
+          <w:trHeight w:val="567"/>
+        </w:trPr>
+        <w:tc>
+          <w:tcPr>
+            <w:tcW w:w="1980" w:type="dxa"/>
+            <w:tcBorders>
+              <w:top w:val="single" w:sz="4" w:space="0" w:color="auto"/>
+              <w:left w:val="single" w:sz="4" w:space="0" w:color="auto"/>
+              <w:bottom w:val="single" w:sz="4" w:space="0" w:color="auto"/>
+              <w:right w:val="single" w:sz="4" w:space="0" w:color="auto"/>
+            </w:tcBorders>
+            <w:shd w:val="clear" w:color="auto" w:fill="BFBFBF" w:themeFill="background1" w:themeFillShade="BF"/>
+            <w:noWrap/>
+            <w:vAlign w:val="center"/>
+            <w:hideMark/>
+          </w:tcPr>
+          <w:p>
+            <w:pPr>
+              <w:spacing w:after="0" w:line="240" w:lineRule="auto"/>
+              <w:rPr>
+                <w:rFonts w:ascii="Calibri" w:eastAsia="Times New Roman" w:hAnsi="Calibri" w:cs="Calibri"/>
+                <w:b/>
+                <w:bCs/>
+                <w:color w:val="000000"/>
+              </w:rPr>
+            </w:pPr>
+            <w:r>
+              <w:rPr>
+                <w:rFonts w:ascii="Calibri" w:eastAsia="Times New Roman" w:hAnsi="Calibri" w:cs="Calibri"/>
+                <w:b/>
+                <w:bCs/>
+                <w:color w:val="000000"/>
+              </w:rPr>
+              <w:t>Business Value:</w:t>
+            </w:r>
+          </w:p>
+        </w:tc>
+        <w:tc>
+          <w:tcPr>
+            <w:tcW w:w="2551" w:type="dxa"/>
+            <w:tcBorders>
+              <w:top w:val="nil"/>
+              <w:left w:val="nil"/>
+              <w:bottom w:val="single" w:sz="4" w:space="0" w:color="auto"/>
+              <w:right w:val="single" w:sz="4" w:space="0" w:color="auto"/>
+            </w:tcBorders>
+            <w:noWrap/>
+            <w:vAlign w:val="center"/>
+            <w:hideMark/>
+          </w:tcPr>
+          <w:p>
+            <w:pPr>
+              <w:spacing w:after="0" w:line="240" w:lineRule="auto"/>
+              <w:rPr>
+                <w:rFonts w:ascii="Calibri" w:eastAsia="Times New Roman" w:hAnsi="Calibri" w:cs="Calibri"/>
+                <w:color w:val="000000"/>
+              </w:rPr>
+            </w:pPr>
+            <w:r>
+              <w:rPr>
+                <w:rFonts w:ascii="Calibri" w:eastAsia="Times New Roman" w:hAnsi="Calibri" w:cs="Calibri"/>
+                <w:color w:val="000000"/>
+              </w:rPr>
+              <w:t>5</w:t>
+            </w:r>
+          </w:p>
+        </w:tc>
+        <w:tc>
+          <w:tcPr>
+            <w:tcW w:w="1985" w:type="dxa"/>
+            <w:tcBorders>
+              <w:top w:val="nil"/>
+              <w:left w:val="nil"/>
+              <w:bottom w:val="single" w:sz="4" w:space="0" w:color="auto"/>
+              <w:right w:val="single" w:sz="4" w:space="0" w:color="auto"/>
+            </w:tcBorders>
+            <w:shd w:val="clear" w:color="auto" w:fill="BFBFBF" w:themeFill="background1" w:themeFillShade="BF"/>
+            <w:noWrap/>
+            <w:vAlign w:val="center"/>
+            <w:hideMark/>
+          </w:tcPr>
+          <w:p>
+            <w:pPr>
+              <w:spacing w:after="0" w:line="240" w:lineRule="auto"/>
+              <w:rPr>
+                <w:rFonts w:ascii="Calibri" w:eastAsia="Times New Roman" w:hAnsi="Calibri" w:cs="Calibri"/>
+                <w:b/>
+                <w:bCs/>
+                <w:color w:val="000000"/>
+              </w:rPr>
+            </w:pPr>
+            <w:r>
+              <w:rPr>
+                <w:rFonts w:ascii="Calibri" w:eastAsia="Times New Roman" w:hAnsi="Calibri" w:cs="Calibri"/>
+                <w:b/>
+                <w:bCs/>
+                <w:color w:val="000000"/>
+              </w:rPr>
+              <w:t>Story Points:</w:t>
+            </w:r>
+          </w:p>
+        </w:tc>
+        <w:tc>
+          <w:tcPr>
+            <w:tcW w:w="2509" w:type="dxa"/>
+            <w:tcBorders>
+              <w:top w:val="nil"/>
+              <w:left w:val="nil"/>
+              <w:bottom w:val="single" w:sz="4" w:space="0" w:color="auto"/>
+              <w:right w:val="single" w:sz="4" w:space="0" w:color="auto"/>
+            </w:tcBorders>
+            <w:noWrap/>
+            <w:vAlign w:val="center"/>
+            <w:hideMark/>
+          </w:tcPr>
+          <w:p>
+            <w:pPr>
+              <w:spacing w:after="0" w:line="240" w:lineRule="auto"/>
+              <w:rPr>
+                <w:rFonts w:ascii="Calibri" w:eastAsia="Times New Roman" w:hAnsi="Calibri" w:cs="Calibri"/>
+                <w:color w:val="000000"/>
+              </w:rPr>
+            </w:pPr>
+            <w:r>
+              <w:rPr>
+                <w:rFonts w:ascii="Calibri" w:eastAsia="Times New Roman" w:hAnsi="Calibri" w:cs="Calibri"/>
+                <w:color w:val="000000"/>
+              </w:rPr>
+              <w:t>4</w:t>
+            </w:r>
+          </w:p>
+        </w:tc>
+      </w:tr>
+      <w:tr>
+        <w:trPr>
+          <w:trHeight w:val="567"/>
+        </w:trPr>
+        <w:tc>
+          <w:tcPr>
+            <w:tcW w:w="9025" w:type="dxa"/>
+            <w:gridSpan w:val="4"/>
+            <w:tcBorders>
+              <w:top w:val="single" w:sz="4" w:space="0" w:color="auto"/>
+              <w:left w:val="single" w:sz="4" w:space="0" w:color="auto"/>
+              <w:bottom w:val="single" w:sz="4" w:space="0" w:color="auto"/>
+              <w:right w:val="single" w:sz="4" w:space="0" w:color="auto"/>
+            </w:tcBorders>
+            <w:shd w:val="clear" w:color="auto" w:fill="BFBFBF" w:themeFill="background1" w:themeFillShade="BF"/>
+            <w:noWrap/>
+            <w:vAlign w:val="center"/>
+            <w:hideMark/>
+          </w:tcPr>
+          <w:p>
+            <w:pPr>
+              <w:spacing w:after="0" w:line="240" w:lineRule="auto"/>
+              <w:rPr>
+                <w:rFonts w:ascii="Calibri" w:eastAsia="Times New Roman" w:hAnsi="Calibri" w:cs="Calibri"/>
+                <w:color w:val="000000"/>
+              </w:rPr>
+            </w:pPr>
+            <w:r>
+              <w:rPr>
+                <w:rFonts w:ascii="Calibri" w:eastAsia="Times New Roman" w:hAnsi="Calibri" w:cs="Calibri"/>
+                <w:b/>
+                <w:bCs/>
+                <w:color w:val="000000"/>
+              </w:rPr>
+              <w:t>Acceptatiecriteria</w:t>
+            </w:r>
+            <w:r>
+              <w:rPr>
+                <w:rFonts w:ascii="Calibri" w:eastAsia="Times New Roman" w:hAnsi="Calibri" w:cs="Calibri"/>
+                <w:color w:val="000000"/>
+              </w:rPr>
+              <w:t>:</w:t>
+            </w:r>
+          </w:p>
+        </w:tc>
+      </w:tr>
+      <w:tr>
+        <w:trPr>
+          <w:trHeight w:val="567"/>
+        </w:trPr>
+        <w:tc>
+          <w:tcPr>
+            <w:tcW w:w="9025" w:type="dxa"/>
+            <w:gridSpan w:val="4"/>
+            <w:tcBorders>
+              <w:top w:val="single" w:sz="4" w:space="0" w:color="auto"/>
+              <w:left w:val="single" w:sz="4" w:space="0" w:color="auto"/>
+              <w:bottom w:val="single" w:sz="4" w:space="0" w:color="auto"/>
+              <w:right w:val="single" w:sz="4" w:space="0" w:color="auto"/>
+            </w:tcBorders>
+            <w:noWrap/>
+            <w:vAlign w:val="center"/>
+            <w:hideMark/>
+          </w:tcPr>
+          <w:p>
+            <w:pPr>
+              <w:pStyle w:val="Lijstalinea"/>
+              <w:numPr>
+                <w:ilvl w:val="0"/>
+                <w:numId w:val="38"/>
+              </w:numPr>
+              <w:spacing w:before="240"/>
+              <w:rPr>
+                <w:rFonts w:ascii="Calibri" w:eastAsia="Times New Roman" w:hAnsi="Calibri" w:cs="Calibri"/>
+                <w:color w:val="000000"/>
+              </w:rPr>
+            </w:pPr>
+            <w:r>
+              <w:rPr>
+                <w:rFonts w:ascii="Calibri" w:eastAsia="Times New Roman" w:hAnsi="Calibri" w:cs="Calibri"/>
+                <w:color w:val="000000"/>
+              </w:rPr>
+              <w:t>Als de gebruiker een oude versie heeft krijgen ze een melding.</w:t>
+            </w:r>
+          </w:p>
+          <w:p>
+            <w:pPr>
+              <w:pStyle w:val="Lijstalinea"/>
+              <w:numPr>
+                <w:ilvl w:val="0"/>
+                <w:numId w:val="38"/>
+              </w:numPr>
+              <w:spacing w:before="240"/>
+              <w:rPr>
+                <w:rFonts w:ascii="Calibri" w:eastAsia="Times New Roman" w:hAnsi="Calibri" w:cs="Calibri"/>
+                <w:color w:val="000000"/>
+              </w:rPr>
+            </w:pPr>
+            <w:r>
+              <w:rPr>
+                <w:rFonts w:ascii="Calibri" w:eastAsia="Times New Roman" w:hAnsi="Calibri" w:cs="Calibri"/>
+                <w:color w:val="000000"/>
+              </w:rPr>
+              <w:t>Als de gebruiker een ouder versie heeft kunnen ze de app niet gebruiken tot hen een nieuwe versie hebben</w:t>
+            </w:r>
+          </w:p>
+        </w:tc>
+      </w:tr>
+    </w:tbl>
+    <w:p>
+      <w:pPr>
+        <w:rPr>
+          <w:rFonts w:cstheme="minorHAnsi"/>
+          <w:i/>
+          <w:iCs/>
+        </w:rPr>
+      </w:pPr>
+    </w:p>
+    <w:p>
+      <w:pPr>
+        <w:rPr>
+          <w:rFonts w:cstheme="minorHAnsi"/>
+          <w:i/>
+          <w:iCs/>
+        </w:rPr>
+      </w:pPr>
+      <w:r>
+        <w:rPr>
+          <w:rFonts w:cstheme="minorHAnsi"/>
+          <w:i/>
+          <w:iCs/>
+        </w:rPr>
+        <w:br w:type="page"/>
+      </w:r>
+    </w:p>
+    <w:tbl>
+      <w:tblPr>
+        <w:tblW w:w="9025" w:type="dxa"/>
+        <w:tblLook w:val="04A0" w:firstRow="1" w:lastRow="0" w:firstColumn="1" w:lastColumn="0" w:noHBand="0" w:noVBand="1"/>
+      </w:tblPr>
+      <w:tblGrid>
+        <w:gridCol w:w="1980"/>
+        <w:gridCol w:w="2551"/>
+        <w:gridCol w:w="1985"/>
+        <w:gridCol w:w="2509"/>
+      </w:tblGrid>
+      <w:tr>
+        <w:trPr>
+          <w:trHeight w:val="567"/>
+        </w:trPr>
+        <w:tc>
+          <w:tcPr>
+            <w:tcW w:w="1980" w:type="dxa"/>
+            <w:tcBorders>
+              <w:top w:val="single" w:sz="4" w:space="0" w:color="auto"/>
+              <w:left w:val="single" w:sz="4" w:space="0" w:color="auto"/>
+              <w:bottom w:val="single" w:sz="4" w:space="0" w:color="auto"/>
+              <w:right w:val="single" w:sz="4" w:space="0" w:color="auto"/>
+            </w:tcBorders>
+            <w:shd w:val="clear" w:color="auto" w:fill="BFBFBF" w:themeFill="background1" w:themeFillShade="BF"/>
+            <w:noWrap/>
+            <w:vAlign w:val="center"/>
+          </w:tcPr>
+          <w:p>
+            <w:pPr>
+              <w:spacing w:after="0" w:line="240" w:lineRule="auto"/>
+              <w:rPr>
+                <w:rFonts w:ascii="Calibri" w:eastAsia="Times New Roman" w:hAnsi="Calibri" w:cs="Calibri"/>
+                <w:b/>
+                <w:bCs/>
+                <w:color w:val="000000"/>
+              </w:rPr>
+            </w:pPr>
+            <w:r>
+              <w:rPr>
+                <w:rFonts w:ascii="Calibri" w:eastAsia="Times New Roman" w:hAnsi="Calibri" w:cs="Calibri"/>
+                <w:b/>
+                <w:bCs/>
+                <w:color w:val="000000"/>
+              </w:rPr>
+              <w:lastRenderedPageBreak/>
+              <w:t>Naam student:</w:t>
+            </w:r>
+          </w:p>
+        </w:tc>
+        <w:tc>
+          <w:tcPr>
+            <w:tcW w:w="7045" w:type="dxa"/>
+            <w:gridSpan w:val="3"/>
+            <w:tcBorders>
+              <w:top w:val="single" w:sz="4" w:space="0" w:color="auto"/>
+              <w:left w:val="single" w:sz="4" w:space="0" w:color="auto"/>
+              <w:bottom w:val="single" w:sz="4" w:space="0" w:color="auto"/>
+              <w:right w:val="single" w:sz="4" w:space="0" w:color="auto"/>
+            </w:tcBorders>
+            <w:vAlign w:val="center"/>
+          </w:tcPr>
+          <w:p>
+            <w:pPr>
+              <w:spacing w:after="0" w:line="240" w:lineRule="auto"/>
+              <w:rPr>
+                <w:rFonts w:ascii="Calibri" w:eastAsia="Times New Roman" w:hAnsi="Calibri" w:cs="Calibri"/>
+                <w:color w:val="000000"/>
+              </w:rPr>
+            </w:pPr>
+            <w:r>
+              <w:rPr>
+                <w:rFonts w:ascii="Calibri" w:eastAsia="Times New Roman" w:hAnsi="Calibri" w:cs="Calibri"/>
+                <w:color w:val="000000"/>
+              </w:rPr>
+              <w:t>Collin kloppenburg</w:t>
+            </w:r>
+          </w:p>
+        </w:tc>
+      </w:tr>
+      <w:tr>
+        <w:trPr>
+          <w:trHeight w:val="567"/>
+        </w:trPr>
+        <w:tc>
+          <w:tcPr>
+            <w:tcW w:w="1980" w:type="dxa"/>
+            <w:tcBorders>
+              <w:top w:val="single" w:sz="4" w:space="0" w:color="auto"/>
+              <w:left w:val="single" w:sz="4" w:space="0" w:color="auto"/>
+              <w:bottom w:val="single" w:sz="4" w:space="0" w:color="auto"/>
+              <w:right w:val="single" w:sz="4" w:space="0" w:color="auto"/>
+            </w:tcBorders>
+            <w:shd w:val="clear" w:color="auto" w:fill="BFBFBF" w:themeFill="background1" w:themeFillShade="BF"/>
+            <w:noWrap/>
+            <w:vAlign w:val="center"/>
+            <w:hideMark/>
+          </w:tcPr>
+          <w:p>
+            <w:pPr>
+              <w:spacing w:after="0" w:line="240" w:lineRule="auto"/>
+              <w:rPr>
+                <w:rFonts w:ascii="Calibri" w:eastAsia="Times New Roman" w:hAnsi="Calibri" w:cs="Calibri"/>
+                <w:color w:val="000000"/>
+              </w:rPr>
+            </w:pPr>
+            <w:r>
+              <w:rPr>
+                <w:rFonts w:ascii="Calibri" w:eastAsia="Times New Roman" w:hAnsi="Calibri" w:cs="Calibri"/>
+                <w:b/>
+                <w:bCs/>
+                <w:color w:val="000000"/>
+              </w:rPr>
+              <w:t>Nummer &amp; T</w:t>
+            </w:r>
+            <w:r>
+              <w:rPr>
+                <w:rFonts w:ascii="Calibri" w:eastAsia="Times New Roman" w:hAnsi="Calibri" w:cs="Calibri"/>
+                <w:b/>
+                <w:bCs/>
+                <w:color w:val="000000"/>
+              </w:rPr>
+              <w:t>itel</w:t>
+            </w:r>
+            <w:r>
+              <w:rPr>
+                <w:rFonts w:ascii="Calibri" w:eastAsia="Times New Roman" w:hAnsi="Calibri" w:cs="Calibri"/>
+                <w:color w:val="000000"/>
+              </w:rPr>
+              <w:t>:</w:t>
+            </w:r>
+          </w:p>
+        </w:tc>
+        <w:tc>
+          <w:tcPr>
+            <w:tcW w:w="7045" w:type="dxa"/>
+            <w:gridSpan w:val="3"/>
+            <w:tcBorders>
+              <w:top w:val="single" w:sz="4" w:space="0" w:color="auto"/>
+              <w:left w:val="single" w:sz="4" w:space="0" w:color="auto"/>
+              <w:bottom w:val="single" w:sz="4" w:space="0" w:color="auto"/>
+              <w:right w:val="single" w:sz="4" w:space="0" w:color="auto"/>
+            </w:tcBorders>
+            <w:vAlign w:val="center"/>
+          </w:tcPr>
+          <w:p>
+            <w:pPr>
+              <w:spacing w:after="0" w:line="240" w:lineRule="auto"/>
+              <w:rPr>
+                <w:rFonts w:ascii="Calibri" w:eastAsia="Times New Roman" w:hAnsi="Calibri" w:cs="Calibri"/>
+                <w:color w:val="000000"/>
+              </w:rPr>
+            </w:pPr>
+            <w:r>
+              <w:rPr>
+                <w:rFonts w:ascii="Calibri" w:eastAsia="Times New Roman" w:hAnsi="Calibri" w:cs="Calibri"/>
+                <w:color w:val="000000"/>
+              </w:rPr>
+              <w:t>0</w:t>
+            </w:r>
+            <w:r>
+              <w:rPr>
+                <w:rFonts w:ascii="Calibri" w:eastAsia="Times New Roman" w:hAnsi="Calibri" w:cs="Calibri"/>
+                <w:color w:val="000000"/>
+              </w:rPr>
+              <w:t>7</w:t>
+            </w:r>
+            <w:r>
+              <w:rPr>
+                <w:rFonts w:ascii="Calibri" w:eastAsia="Times New Roman" w:hAnsi="Calibri" w:cs="Calibri"/>
+                <w:color w:val="000000"/>
+              </w:rPr>
+              <w:t xml:space="preserve"> </w:t>
+            </w:r>
+            <w:r>
+              <w:rPr>
+                <w:rFonts w:ascii="Calibri" w:eastAsia="Times New Roman" w:hAnsi="Calibri" w:cs="Calibri"/>
+                <w:color w:val="000000"/>
+              </w:rPr>
+              <w:t>Berichten aanpassen</w:t>
+            </w:r>
+          </w:p>
+        </w:tc>
+      </w:tr>
+      <w:tr>
+        <w:trPr>
+          <w:trHeight w:val="567"/>
+        </w:trPr>
+        <w:tc>
+          <w:tcPr>
+            <w:tcW w:w="9025" w:type="dxa"/>
+            <w:gridSpan w:val="4"/>
+            <w:tcBorders>
+              <w:top w:val="single" w:sz="4" w:space="0" w:color="auto"/>
+              <w:left w:val="single" w:sz="4" w:space="0" w:color="auto"/>
+              <w:bottom w:val="single" w:sz="4" w:space="0" w:color="auto"/>
+              <w:right w:val="single" w:sz="4" w:space="0" w:color="auto"/>
+            </w:tcBorders>
+            <w:shd w:val="clear" w:color="auto" w:fill="BFBFBF" w:themeFill="background1" w:themeFillShade="BF"/>
+            <w:noWrap/>
+            <w:vAlign w:val="center"/>
+            <w:hideMark/>
+          </w:tcPr>
+          <w:p>
+            <w:pPr>
+              <w:spacing w:after="0" w:line="240" w:lineRule="auto"/>
+              <w:rPr>
+                <w:rFonts w:ascii="Calibri" w:eastAsia="Times New Roman" w:hAnsi="Calibri" w:cs="Calibri"/>
+                <w:color w:val="000000"/>
+              </w:rPr>
+            </w:pPr>
+            <w:r>
+              <w:rPr>
+                <w:rFonts w:ascii="Calibri" w:eastAsia="Times New Roman" w:hAnsi="Calibri" w:cs="Calibri"/>
+                <w:b/>
+                <w:bCs/>
+                <w:color w:val="000000"/>
+              </w:rPr>
+              <w:t>Omschrijving</w:t>
+            </w:r>
+            <w:r>
+              <w:rPr>
+                <w:rFonts w:ascii="Calibri" w:eastAsia="Times New Roman" w:hAnsi="Calibri" w:cs="Calibri"/>
+                <w:color w:val="000000"/>
+              </w:rPr>
+              <w:t>:</w:t>
+            </w:r>
+          </w:p>
+        </w:tc>
+      </w:tr>
+      <w:tr>
+        <w:trPr>
+          <w:trHeight w:val="567"/>
+        </w:trPr>
+        <w:tc>
+          <w:tcPr>
+            <w:tcW w:w="9025" w:type="dxa"/>
+            <w:gridSpan w:val="4"/>
+            <w:tcBorders>
+              <w:top w:val="single" w:sz="4" w:space="0" w:color="auto"/>
+              <w:left w:val="single" w:sz="4" w:space="0" w:color="auto"/>
+              <w:bottom w:val="single" w:sz="4" w:space="0" w:color="auto"/>
+              <w:right w:val="single" w:sz="4" w:space="0" w:color="auto"/>
+            </w:tcBorders>
+            <w:noWrap/>
+            <w:vAlign w:val="center"/>
+            <w:hideMark/>
+          </w:tcPr>
+          <w:p>
+            <w:pPr>
+              <w:spacing w:after="0" w:line="240" w:lineRule="auto"/>
+              <w:rPr>
+                <w:rFonts w:ascii="Calibri" w:eastAsia="Times New Roman" w:hAnsi="Calibri" w:cs="Calibri"/>
+                <w:color w:val="000000"/>
+              </w:rPr>
+            </w:pPr>
+            <w:r>
+              <w:rPr>
+                <w:rFonts w:ascii="Calibri" w:eastAsia="Times New Roman" w:hAnsi="Calibri" w:cs="Calibri"/>
+                <w:color w:val="000000"/>
+              </w:rPr>
+              <w:t xml:space="preserve">Als gebruiker wil ik </w:t>
+            </w:r>
+            <w:r>
+              <w:rPr>
+                <w:rFonts w:ascii="Calibri" w:eastAsia="Times New Roman" w:hAnsi="Calibri" w:cs="Calibri"/>
+                <w:color w:val="000000"/>
+              </w:rPr>
+              <w:t xml:space="preserve">een van mijn oude berichten kunnen aanpassen </w:t>
+            </w:r>
+            <w:r>
+              <w:rPr>
+                <w:rFonts w:ascii="Calibri" w:eastAsia="Times New Roman" w:hAnsi="Calibri" w:cs="Calibri"/>
+                <w:color w:val="000000"/>
+              </w:rPr>
+              <w:t xml:space="preserve">zodat </w:t>
+            </w:r>
+            <w:r>
+              <w:rPr>
+                <w:rFonts w:ascii="Calibri" w:eastAsia="Times New Roman" w:hAnsi="Calibri" w:cs="Calibri"/>
+                <w:color w:val="000000"/>
+              </w:rPr>
+              <w:t>ik een typ fout kan fixen</w:t>
+            </w:r>
+            <w:r>
+              <w:rPr>
+                <w:rFonts w:ascii="Calibri" w:eastAsia="Times New Roman" w:hAnsi="Calibri" w:cs="Calibri"/>
+                <w:color w:val="000000"/>
+              </w:rPr>
+              <w:t>.</w:t>
+            </w:r>
+          </w:p>
+        </w:tc>
+      </w:tr>
+      <w:tr>
+        <w:trPr>
+          <w:trHeight w:val="567"/>
+        </w:trPr>
+        <w:tc>
+          <w:tcPr>
+            <w:tcW w:w="1980" w:type="dxa"/>
+            <w:tcBorders>
+              <w:top w:val="single" w:sz="4" w:space="0" w:color="auto"/>
+              <w:left w:val="single" w:sz="4" w:space="0" w:color="auto"/>
+              <w:bottom w:val="single" w:sz="4" w:space="0" w:color="auto"/>
+              <w:right w:val="single" w:sz="4" w:space="0" w:color="auto"/>
+            </w:tcBorders>
+            <w:shd w:val="clear" w:color="auto" w:fill="BFBFBF" w:themeFill="background1" w:themeFillShade="BF"/>
+            <w:noWrap/>
+            <w:vAlign w:val="center"/>
+            <w:hideMark/>
+          </w:tcPr>
+          <w:p>
+            <w:pPr>
+              <w:spacing w:after="0" w:line="240" w:lineRule="auto"/>
+              <w:rPr>
+                <w:rFonts w:ascii="Calibri" w:eastAsia="Times New Roman" w:hAnsi="Calibri" w:cs="Calibri"/>
+                <w:b/>
+                <w:bCs/>
+                <w:color w:val="000000"/>
+              </w:rPr>
+            </w:pPr>
+            <w:r>
+              <w:rPr>
+                <w:rFonts w:ascii="Calibri" w:eastAsia="Times New Roman" w:hAnsi="Calibri" w:cs="Calibri"/>
+                <w:b/>
+                <w:bCs/>
+                <w:color w:val="000000"/>
+              </w:rPr>
+              <w:t>Business Value:</w:t>
+            </w:r>
+          </w:p>
+        </w:tc>
+        <w:tc>
+          <w:tcPr>
+            <w:tcW w:w="2551" w:type="dxa"/>
+            <w:tcBorders>
+              <w:top w:val="nil"/>
+              <w:left w:val="nil"/>
+              <w:bottom w:val="single" w:sz="4" w:space="0" w:color="auto"/>
+              <w:right w:val="single" w:sz="4" w:space="0" w:color="auto"/>
+            </w:tcBorders>
+            <w:noWrap/>
+            <w:vAlign w:val="center"/>
+            <w:hideMark/>
+          </w:tcPr>
+          <w:p>
+            <w:pPr>
+              <w:spacing w:after="0" w:line="240" w:lineRule="auto"/>
+              <w:rPr>
+                <w:rFonts w:ascii="Calibri" w:eastAsia="Times New Roman" w:hAnsi="Calibri" w:cs="Calibri"/>
+                <w:color w:val="000000"/>
+              </w:rPr>
+            </w:pPr>
+            <w:r>
+              <w:rPr>
+                <w:rFonts w:ascii="Calibri" w:eastAsia="Times New Roman" w:hAnsi="Calibri" w:cs="Calibri"/>
+                <w:color w:val="000000"/>
+              </w:rPr>
+              <w:t>2</w:t>
+            </w:r>
+          </w:p>
+        </w:tc>
+        <w:tc>
+          <w:tcPr>
+            <w:tcW w:w="1985" w:type="dxa"/>
+            <w:tcBorders>
+              <w:top w:val="nil"/>
+              <w:left w:val="nil"/>
+              <w:bottom w:val="single" w:sz="4" w:space="0" w:color="auto"/>
+              <w:right w:val="single" w:sz="4" w:space="0" w:color="auto"/>
+            </w:tcBorders>
+            <w:shd w:val="clear" w:color="auto" w:fill="BFBFBF" w:themeFill="background1" w:themeFillShade="BF"/>
+            <w:noWrap/>
+            <w:vAlign w:val="center"/>
+            <w:hideMark/>
+          </w:tcPr>
+          <w:p>
+            <w:pPr>
+              <w:spacing w:after="0" w:line="240" w:lineRule="auto"/>
+              <w:rPr>
+                <w:rFonts w:ascii="Calibri" w:eastAsia="Times New Roman" w:hAnsi="Calibri" w:cs="Calibri"/>
+                <w:b/>
+                <w:bCs/>
+                <w:color w:val="000000"/>
+              </w:rPr>
+            </w:pPr>
+            <w:r>
+              <w:rPr>
+                <w:rFonts w:ascii="Calibri" w:eastAsia="Times New Roman" w:hAnsi="Calibri" w:cs="Calibri"/>
+                <w:b/>
+                <w:bCs/>
+                <w:color w:val="000000"/>
+              </w:rPr>
+              <w:t>Story Points:</w:t>
+            </w:r>
+          </w:p>
+        </w:tc>
+        <w:tc>
+          <w:tcPr>
+            <w:tcW w:w="2509" w:type="dxa"/>
+            <w:tcBorders>
+              <w:top w:val="nil"/>
+              <w:left w:val="nil"/>
+              <w:bottom w:val="single" w:sz="4" w:space="0" w:color="auto"/>
+              <w:right w:val="single" w:sz="4" w:space="0" w:color="auto"/>
+            </w:tcBorders>
+            <w:noWrap/>
+            <w:vAlign w:val="center"/>
+            <w:hideMark/>
+          </w:tcPr>
+          <w:p>
+            <w:pPr>
+              <w:spacing w:after="0" w:line="240" w:lineRule="auto"/>
+              <w:rPr>
+                <w:rFonts w:ascii="Calibri" w:eastAsia="Times New Roman" w:hAnsi="Calibri" w:cs="Calibri"/>
+                <w:color w:val="000000"/>
+              </w:rPr>
+            </w:pPr>
+            <w:r>
+              <w:rPr>
+                <w:rFonts w:ascii="Calibri" w:eastAsia="Times New Roman" w:hAnsi="Calibri" w:cs="Calibri"/>
+                <w:color w:val="000000"/>
+              </w:rPr>
+              <w:t>3</w:t>
+            </w:r>
+          </w:p>
+        </w:tc>
+      </w:tr>
+      <w:tr>
+        <w:trPr>
+          <w:trHeight w:val="567"/>
+        </w:trPr>
+        <w:tc>
+          <w:tcPr>
+            <w:tcW w:w="9025" w:type="dxa"/>
+            <w:gridSpan w:val="4"/>
+            <w:tcBorders>
+              <w:top w:val="single" w:sz="4" w:space="0" w:color="auto"/>
+              <w:left w:val="single" w:sz="4" w:space="0" w:color="auto"/>
+              <w:bottom w:val="single" w:sz="4" w:space="0" w:color="auto"/>
+              <w:right w:val="single" w:sz="4" w:space="0" w:color="auto"/>
+            </w:tcBorders>
+            <w:shd w:val="clear" w:color="auto" w:fill="BFBFBF" w:themeFill="background1" w:themeFillShade="BF"/>
+            <w:noWrap/>
+            <w:vAlign w:val="center"/>
+            <w:hideMark/>
+          </w:tcPr>
+          <w:p>
+            <w:pPr>
+              <w:spacing w:after="0" w:line="240" w:lineRule="auto"/>
+              <w:rPr>
+                <w:rFonts w:ascii="Calibri" w:eastAsia="Times New Roman" w:hAnsi="Calibri" w:cs="Calibri"/>
+                <w:color w:val="000000"/>
+              </w:rPr>
+            </w:pPr>
+            <w:r>
+              <w:rPr>
+                <w:rFonts w:ascii="Calibri" w:eastAsia="Times New Roman" w:hAnsi="Calibri" w:cs="Calibri"/>
+                <w:b/>
+                <w:bCs/>
+                <w:color w:val="000000"/>
+              </w:rPr>
+              <w:t>Acceptatiecriteria</w:t>
+            </w:r>
+            <w:r>
+              <w:rPr>
+                <w:rFonts w:ascii="Calibri" w:eastAsia="Times New Roman" w:hAnsi="Calibri" w:cs="Calibri"/>
+                <w:color w:val="000000"/>
+              </w:rPr>
+              <w:t>:</w:t>
+            </w:r>
+          </w:p>
+        </w:tc>
+      </w:tr>
+      <w:tr>
+        <w:trPr>
+          <w:trHeight w:val="567"/>
+        </w:trPr>
+        <w:tc>
+          <w:tcPr>
+            <w:tcW w:w="9025" w:type="dxa"/>
+            <w:gridSpan w:val="4"/>
+            <w:tcBorders>
+              <w:top w:val="single" w:sz="4" w:space="0" w:color="auto"/>
+              <w:left w:val="single" w:sz="4" w:space="0" w:color="auto"/>
+              <w:bottom w:val="single" w:sz="4" w:space="0" w:color="auto"/>
+              <w:right w:val="single" w:sz="4" w:space="0" w:color="auto"/>
+            </w:tcBorders>
+            <w:noWrap/>
+            <w:vAlign w:val="center"/>
+            <w:hideMark/>
+          </w:tcPr>
+          <w:p>
+            <w:pPr>
+              <w:pStyle w:val="Lijstalinea"/>
+              <w:numPr>
+                <w:ilvl w:val="0"/>
+                <w:numId w:val="38"/>
+              </w:numPr>
+              <w:spacing w:before="240"/>
+              <w:rPr>
+                <w:rFonts w:ascii="Calibri" w:eastAsia="Times New Roman" w:hAnsi="Calibri" w:cs="Calibri"/>
+                <w:color w:val="000000"/>
+              </w:rPr>
+            </w:pPr>
+            <w:r>
+              <w:rPr>
+                <w:rFonts w:ascii="Calibri" w:eastAsia="Times New Roman" w:hAnsi="Calibri" w:cs="Calibri"/>
+                <w:color w:val="000000"/>
+              </w:rPr>
+              <w:t>De gebruiker kan op een message klikken om deze aan te passen</w:t>
+            </w:r>
+            <w:r>
+              <w:rPr>
+                <w:rFonts w:ascii="Calibri" w:eastAsia="Times New Roman" w:hAnsi="Calibri" w:cs="Calibri"/>
+                <w:color w:val="000000"/>
+              </w:rPr>
+              <w:t>.</w:t>
+            </w:r>
+          </w:p>
+          <w:p>
+            <w:pPr>
+              <w:pStyle w:val="Lijstalinea"/>
+              <w:numPr>
+                <w:ilvl w:val="0"/>
+                <w:numId w:val="38"/>
+              </w:numPr>
+              <w:spacing w:before="240"/>
+              <w:rPr>
+                <w:rFonts w:ascii="Calibri" w:eastAsia="Times New Roman" w:hAnsi="Calibri" w:cs="Calibri"/>
+                <w:color w:val="000000"/>
+              </w:rPr>
+            </w:pPr>
+            <w:r>
+              <w:rPr>
+                <w:rFonts w:ascii="Calibri" w:eastAsia="Times New Roman" w:hAnsi="Calibri" w:cs="Calibri"/>
+                <w:color w:val="000000"/>
+              </w:rPr>
+              <w:t>De server krijgt de message update, checkt of de gebruiker wel echt toegang heeft om deze aanpassing te maken en update de database</w:t>
+            </w:r>
+            <w:r>
+              <w:rPr>
+                <w:rFonts w:ascii="Calibri" w:eastAsia="Times New Roman" w:hAnsi="Calibri" w:cs="Calibri"/>
+                <w:color w:val="000000"/>
+              </w:rPr>
+              <w:t>.</w:t>
+            </w:r>
+          </w:p>
+          <w:p>
+            <w:pPr>
+              <w:pStyle w:val="Lijstalinea"/>
+              <w:numPr>
+                <w:ilvl w:val="0"/>
+                <w:numId w:val="38"/>
+              </w:numPr>
+              <w:spacing w:before="240"/>
+              <w:rPr>
+                <w:rFonts w:ascii="Calibri" w:eastAsia="Times New Roman" w:hAnsi="Calibri" w:cs="Calibri"/>
+                <w:color w:val="000000"/>
+              </w:rPr>
+            </w:pPr>
+            <w:r>
+              <w:rPr>
+                <w:rFonts w:ascii="Calibri" w:eastAsia="Times New Roman" w:hAnsi="Calibri" w:cs="Calibri"/>
+                <w:color w:val="000000"/>
+              </w:rPr>
+              <w:t xml:space="preserve">Andere gebruikers kunnen </w:t>
+            </w:r>
+            <w:r>
+              <w:rPr>
+                <w:rFonts w:ascii="Calibri" w:eastAsia="Times New Roman" w:hAnsi="Calibri" w:cs="Calibri"/>
+                <w:color w:val="000000"/>
+              </w:rPr>
+              <w:t>het aangepaste bericht</w:t>
+            </w:r>
+            <w:r>
+              <w:rPr>
+                <w:rFonts w:ascii="Calibri" w:eastAsia="Times New Roman" w:hAnsi="Calibri" w:cs="Calibri"/>
+                <w:color w:val="000000"/>
+              </w:rPr>
+              <w:t xml:space="preserve"> direct zien</w:t>
+            </w:r>
+            <w:r>
+              <w:rPr>
+                <w:rFonts w:ascii="Calibri" w:eastAsia="Times New Roman" w:hAnsi="Calibri" w:cs="Calibri"/>
+                <w:color w:val="000000"/>
+              </w:rPr>
+              <w:t>.</w:t>
+            </w:r>
+          </w:p>
+          <w:p>
+            <w:pPr>
+              <w:pStyle w:val="Lijstalinea"/>
+              <w:numPr>
+                <w:ilvl w:val="0"/>
+                <w:numId w:val="38"/>
+              </w:numPr>
+              <w:spacing w:before="240"/>
+              <w:rPr>
+                <w:rFonts w:ascii="Calibri" w:eastAsia="Times New Roman" w:hAnsi="Calibri" w:cs="Calibri"/>
+                <w:color w:val="000000"/>
+              </w:rPr>
+            </w:pPr>
+            <w:r>
+              <w:rPr>
+                <w:rFonts w:ascii="Calibri" w:eastAsia="Times New Roman" w:hAnsi="Calibri" w:cs="Calibri"/>
+                <w:color w:val="000000"/>
+              </w:rPr>
+              <w:t>Het aangepaste bericht laat zien dat het aangepast is.</w:t>
+            </w:r>
+          </w:p>
+        </w:tc>
+      </w:tr>
+    </w:tbl>
     <w:p>
       <w:pPr>
         <w:rPr>
@@ -3746,7 +4769,6 @@
       </w:rPr>
       <w:t xml:space="preserve">             </w:t>
     </w:r>
-    <w:proofErr w:type="spellStart"/>
     <w:r>
       <w:rPr>
         <w:color w:val="000000"/>
@@ -3754,17 +4776,7 @@
         <w:szCs w:val="16"/>
         <w:lang w:val="en-US"/>
       </w:rPr>
-      <w:t>Sjabloon</w:t>
-    </w:r>
-    <w:proofErr w:type="spellEnd"/>
-    <w:r>
-      <w:rPr>
-        <w:color w:val="000000"/>
-        <w:sz w:val="16"/>
-        <w:szCs w:val="16"/>
-        <w:lang w:val="en-US"/>
-      </w:rPr>
-      <w:t xml:space="preserve"> </w:t>
+      <w:t xml:space="preserve">Sjabloon </w:t>
     </w:r>
     <w:r>
       <w:rPr>
